--- a/אפיון אתר.docx
+++ b/אפיון אתר.docx
@@ -7,7 +7,7 @@
         <w:spacing w:after="150" w:line="240" w:lineRule="auto"/>
         <w:jc w:val="center"/>
         <w:rPr>
-          <w:rFonts w:asciiTheme="minorBidi" w:eastAsia="Times New Roman" w:hAnsiTheme="minorBidi" w:hint="cs"/>
+          <w:rFonts w:asciiTheme="minorBidi" w:eastAsia="Times New Roman" w:hAnsiTheme="minorBidi"/>
           <w:b/>
           <w:bCs/>
           <w:color w:val="404041"/>
@@ -23,20 +23,8 @@
           <w:color w:val="404041"/>
           <w:u w:val="single"/>
         </w:rPr>
-        <w:t>Private Teachers Tel-</w:t>
-      </w:r>
-      <w:proofErr w:type="spellStart"/>
-      <w:r>
-        <w:rPr>
-          <w:rFonts w:asciiTheme="minorBidi" w:eastAsia="Times New Roman" w:hAnsiTheme="minorBidi"/>
-          <w:b/>
-          <w:bCs/>
-          <w:color w:val="404041"/>
-          <w:u w:val="single"/>
-        </w:rPr>
-        <w:t>hai</w:t>
-      </w:r>
-      <w:proofErr w:type="spellEnd"/>
+        <w:t>Private Teachers Tel-hai</w:t>
+      </w:r>
     </w:p>
     <w:p>
       <w:pPr>
@@ -59,17 +47,8 @@
           <w:rFonts w:asciiTheme="minorBidi" w:eastAsia="Times New Roman" w:hAnsiTheme="minorBidi"/>
           <w:color w:val="404041"/>
         </w:rPr>
-        <w:t>Private Teachers Tel-</w:t>
-      </w:r>
-      <w:proofErr w:type="spellStart"/>
-      <w:r>
-        <w:rPr>
-          <w:rFonts w:asciiTheme="minorBidi" w:eastAsia="Times New Roman" w:hAnsiTheme="minorBidi"/>
-          <w:color w:val="404041"/>
-        </w:rPr>
-        <w:t>hai</w:t>
-      </w:r>
-      <w:proofErr w:type="spellEnd"/>
+        <w:t>Private Teachers Tel-hai</w:t>
+      </w:r>
       <w:r>
         <w:rPr>
           <w:rFonts w:asciiTheme="minorBidi" w:eastAsia="Times New Roman" w:hAnsiTheme="minorBidi"/>
@@ -122,7 +101,7 @@
         <w:rPr>
           <w:rFonts w:asciiTheme="minorBidi" w:eastAsia="Times New Roman" w:hAnsiTheme="minorBidi"/>
         </w:rPr>
-        <w:pict>
+        <w:pict w14:anchorId="0D2C6995">
           <v:rect id="_x0000_i1025" style="width:0;height:1.5pt" o:hralign="right" o:hrstd="t" o:hrnoshade="t" o:hr="t" fillcolor="#404041" stroked="f"/>
         </w:pict>
       </w:r>
@@ -132,7 +111,7 @@
         <w:spacing w:before="150" w:after="150" w:line="240" w:lineRule="auto"/>
         <w:outlineLvl w:val="2"/>
         <w:rPr>
-          <w:rFonts w:asciiTheme="minorBidi" w:eastAsia="Times New Roman" w:hAnsiTheme="minorBidi" w:hint="cs"/>
+          <w:rFonts w:asciiTheme="minorBidi" w:eastAsia="Times New Roman" w:hAnsiTheme="minorBidi"/>
           <w:b/>
           <w:bCs/>
           <w:color w:val="404041"/>
@@ -460,7 +439,7 @@
         <w:rPr>
           <w:rFonts w:asciiTheme="minorBidi" w:eastAsia="Times New Roman" w:hAnsiTheme="minorBidi"/>
         </w:rPr>
-        <w:pict>
+        <w:pict w14:anchorId="773ADC3D">
           <v:rect id="_x0000_i1026" style="width:0;height:1.5pt" o:hralign="right" o:hrstd="t" o:hrnoshade="t" o:hr="t" fillcolor="#404041" stroked="f"/>
         </w:pict>
       </w:r>
@@ -579,7 +558,7 @@
         <w:rPr>
           <w:rFonts w:asciiTheme="minorBidi" w:eastAsia="Times New Roman" w:hAnsiTheme="minorBidi"/>
         </w:rPr>
-        <w:pict>
+        <w:pict w14:anchorId="1C7B7C84">
           <v:rect id="_x0000_i1027" style="width:0;height:1.5pt" o:hralign="right" o:hrstd="t" o:hrnoshade="t" o:hr="t" fillcolor="#404041" stroked="f"/>
         </w:pict>
       </w:r>
@@ -810,7 +789,7 @@
         <w:rPr>
           <w:rFonts w:asciiTheme="minorBidi" w:eastAsia="Times New Roman" w:hAnsiTheme="minorBidi"/>
         </w:rPr>
-        <w:pict>
+        <w:pict w14:anchorId="0907FDA0">
           <v:rect id="_x0000_i1028" style="width:0;height:1.5pt" o:hralign="right" o:hrstd="t" o:hrnoshade="t" o:hr="t" fillcolor="#404041" stroked="f"/>
         </w:pict>
       </w:r>
@@ -1108,7 +1087,7 @@
         <w:rPr>
           <w:rFonts w:asciiTheme="minorBidi" w:eastAsia="Times New Roman" w:hAnsiTheme="minorBidi"/>
         </w:rPr>
-        <w:pict>
+        <w:pict w14:anchorId="285F56AC">
           <v:rect id="_x0000_i1029" style="width:0;height:1.5pt" o:hralign="right" o:hrstd="t" o:hrnoshade="t" o:hr="t" fillcolor="#404041" stroked="f"/>
         </w:pict>
       </w:r>
@@ -1271,7 +1250,7 @@
         <w:spacing w:before="100" w:beforeAutospacing="1" w:after="100" w:afterAutospacing="1" w:line="240" w:lineRule="auto"/>
         <w:ind w:left="0"/>
         <w:rPr>
-          <w:rFonts w:asciiTheme="minorBidi" w:eastAsia="Times New Roman" w:hAnsiTheme="minorBidi" w:hint="cs"/>
+          <w:rFonts w:asciiTheme="minorBidi" w:eastAsia="Times New Roman" w:hAnsiTheme="minorBidi"/>
           <w:color w:val="404041"/>
         </w:rPr>
       </w:pPr>
@@ -1311,11 +1290,67 @@
           <w:color w:val="404041"/>
           <w:rtl/>
         </w:rPr>
-        <w:t>מעקב אחרי השיעורים שהלקוח רשום אליהם/מעביר.</w:t>
+        <w:t>מעקב אחרי השיעורים שה</w:t>
+      </w:r>
+      <w:r>
+        <w:rPr>
+          <w:rFonts w:asciiTheme="minorBidi" w:eastAsia="Times New Roman" w:hAnsiTheme="minorBidi" w:hint="cs"/>
+          <w:color w:val="404041"/>
+          <w:rtl/>
+        </w:rPr>
+        <w:t>משתמש</w:t>
+      </w:r>
+      <w:bookmarkStart w:id="0" w:name="_GoBack"/>
+      <w:bookmarkEnd w:id="0"/>
+      <w:r>
+        <w:rPr>
+          <w:rFonts w:asciiTheme="minorBidi" w:eastAsia="Times New Roman" w:hAnsiTheme="minorBidi" w:hint="cs"/>
+          <w:color w:val="404041"/>
+          <w:rtl/>
+        </w:rPr>
+        <w:t xml:space="preserve"> רשום אליהם/מעביר.</w:t>
       </w:r>
     </w:p>
     <w:p>
       <w:pPr>
+        <w:numPr>
+          <w:ilvl w:val="0"/>
+          <w:numId w:val="5"/>
+        </w:numPr>
+        <w:spacing w:before="100" w:beforeAutospacing="1" w:after="100" w:afterAutospacing="1" w:line="240" w:lineRule="auto"/>
+        <w:ind w:left="0"/>
+        <w:rPr>
+          <w:rFonts w:asciiTheme="minorBidi" w:eastAsia="Times New Roman" w:hAnsiTheme="minorBidi"/>
+          <w:color w:val="404041"/>
+        </w:rPr>
+      </w:pPr>
+      <w:r>
+        <w:rPr>
+          <w:rFonts w:asciiTheme="minorBidi" w:eastAsia="Times New Roman" w:hAnsiTheme="minorBidi" w:hint="cs"/>
+          <w:color w:val="404041"/>
+          <w:rtl/>
+        </w:rPr>
+        <w:t>פונקצית הודעות שמתעדכנת בזמן אמת</w:t>
+      </w:r>
+      <w:r>
+        <w:rPr>
+          <w:rFonts w:asciiTheme="minorBidi" w:eastAsia="Times New Roman" w:hAnsiTheme="minorBidi" w:hint="cs"/>
+          <w:color w:val="404041"/>
+          <w:rtl/>
+        </w:rPr>
+        <w:t xml:space="preserve"> על שינויים ופעולות של המשתמש</w:t>
+      </w:r>
+      <w:r>
+        <w:rPr>
+          <w:rFonts w:asciiTheme="minorBidi" w:eastAsia="Times New Roman" w:hAnsiTheme="minorBidi" w:hint="cs"/>
+          <w:color w:val="404041"/>
+          <w:rtl/>
+        </w:rPr>
+        <w:t>.</w:t>
+      </w:r>
+    </w:p>
+    <w:p>
+      <w:pPr>
         <w:spacing w:before="300" w:after="300" w:line="240" w:lineRule="auto"/>
         <w:rPr>
           <w:rFonts w:asciiTheme="minorBidi" w:eastAsia="Times New Roman" w:hAnsiTheme="minorBidi"/>
@@ -1325,7 +1360,7 @@
         <w:rPr>
           <w:rFonts w:asciiTheme="minorBidi" w:eastAsia="Times New Roman" w:hAnsiTheme="minorBidi"/>
         </w:rPr>
-        <w:pict>
+        <w:pict w14:anchorId="1453A45D">
           <v:rect id="_x0000_i1030" style="width:0;height:1.5pt" o:hralign="right" o:hrstd="t" o:hrnoshade="t" o:hr="t" fillcolor="#404041" stroked="f"/>
         </w:pict>
       </w:r>
@@ -1517,6 +1552,14 @@
         </w:rPr>
         <w:t>דף מעקב אחר שיעורים</w:t>
       </w:r>
+      <w:r>
+        <w:rPr>
+          <w:rFonts w:asciiTheme="minorBidi" w:eastAsia="Times New Roman" w:hAnsiTheme="minorBidi" w:hint="cs"/>
+          <w:color w:val="404041"/>
+          <w:rtl/>
+        </w:rPr>
+        <w:t>.</w:t>
+      </w:r>
     </w:p>
     <w:p>
       <w:pPr>
@@ -1534,16 +1577,14 @@
       <w:pPr>
         <w:spacing w:before="300" w:after="300" w:line="240" w:lineRule="auto"/>
         <w:rPr>
-          <w:rFonts w:asciiTheme="minorBidi" w:eastAsia="Times New Roman" w:hAnsiTheme="minorBidi" w:hint="cs"/>
-        </w:rPr>
-      </w:pPr>
-      <w:bookmarkStart w:id="0" w:name="_GoBack"/>
-      <w:r>
-        <w:pict>
+          <w:rFonts w:asciiTheme="minorBidi" w:eastAsia="Times New Roman" w:hAnsiTheme="minorBidi"/>
+        </w:rPr>
+      </w:pPr>
+      <w:r>
+        <w:pict w14:anchorId="0971F64C">
           <v:rect id="_x0000_i1031" style="width:0;height:1.5pt" o:hralign="right" o:hrstd="t" o:hrnoshade="t" o:hr="t" fillcolor="#404041" stroked="f"/>
         </w:pict>
       </w:r>
-      <w:bookmarkEnd w:id="0"/>
     </w:p>
     <w:sectPr>
       <w:pgSz w:w="11906" w:h="16838"/>
